--- a/WordDocuments/Aptos/0515.docx
+++ b/WordDocuments/Aptos/0515.docx
@@ -12,7 +12,7 @@
           <w:color w:val="000000"/>
           <w:sz w:val="44"/>
         </w:rPr>
-        <w:t>Quantum Computing: Unveiling the Enigma</w:t>
+        <w:t>Unveiling the Secrets of Human Anatomy - A Journey into the Marvels of the Human Body</w:t>
       </w:r>
     </w:p>
     <w:p>
@@ -42,7 +42,7 @@
           <w:color w:val="000000"/>
           <w:sz w:val="36"/>
         </w:rPr>
-        <w:t xml:space="preserve"> Emily Carter</w:t>
+        <w:t xml:space="preserve"> Samuel Davies</w:t>
       </w:r>
     </w:p>
     <w:p>
@@ -55,7 +55,7 @@
           <w:color w:val="000000"/>
           <w:sz w:val="32"/>
         </w:rPr>
-        <w:t>dr</w:t>
+        <w:t>davies</w:t>
       </w:r>
       <w:r>
         <w:rPr>
@@ -71,7 +71,7 @@
           <w:color w:val="000000"/>
           <w:sz w:val="32"/>
         </w:rPr>
-        <w:t>emilycarter@quantumverse</w:t>
+        <w:t>medschool@gmail</w:t>
       </w:r>
       <w:r>
         <w:rPr>
@@ -98,7 +98,7 @@
           <w:color w:val="000000"/>
           <w:sz w:val="24"/>
         </w:rPr>
-        <w:t>Quantum computing, an enigmatic yet promising frontier of science, has captivated the minds of researchers and enthusiasts alike</w:t>
+        <w:t>In the tapestry of sciences, Biology stands as an awe-inspiring testament to the intricacy and beauty of life's orchestra</w:t>
       </w:r>
       <w:r>
         <w:rPr>
@@ -114,7 +114,7 @@
           <w:color w:val="000000"/>
           <w:sz w:val="24"/>
         </w:rPr>
-        <w:t xml:space="preserve"> Rooted in the principles of quantum mechanics, this nascent field holds the potential to revolutionize computation, paving the way for breakthroughs in various domains</w:t>
+        <w:t xml:space="preserve"> Biology unveils the secrets held within the cells that make up every living organism on our planet</w:t>
       </w:r>
       <w:r>
         <w:rPr>
@@ -130,7 +130,7 @@
           <w:color w:val="000000"/>
           <w:sz w:val="24"/>
         </w:rPr>
-        <w:t xml:space="preserve"> Unlike classical computers, which operate on bits, quantum computers leverage quantum bits, or qubits, to store and process information</w:t>
+        <w:t xml:space="preserve"> Human Anatomy is an enthralling chapter in Biology</w:t>
       </w:r>
       <w:r>
         <w:rPr>
@@ -146,7 +146,7 @@
           <w:color w:val="000000"/>
           <w:sz w:val="24"/>
         </w:rPr>
-        <w:t xml:space="preserve"> These qubits, governed by the laws of quantum mechanics, exhibit remarkable properties, such as superposition and entanglement, enabling them to simultaneously exist in multiple states and become interconnected across vast distances</w:t>
+        <w:t xml:space="preserve"> It takes us on a voyage through the marvels of the human body, unraveling the enigma of how we function and survive</w:t>
       </w:r>
       <w:r>
         <w:rPr>
@@ -162,7 +162,7 @@
           <w:color w:val="000000"/>
           <w:sz w:val="24"/>
         </w:rPr>
-        <w:t xml:space="preserve"> This fundamental departure from classical computing unlocks novel computational approaches, promising exponential leaps in processing power and problem-solving capabilities</w:t>
+        <w:t xml:space="preserve"> It's an exploration that inspires a deep appreciation for life and ourselves as its highest expression</w:t>
       </w:r>
       <w:r>
         <w:rPr>
@@ -187,7 +187,7 @@
           <w:sz w:val="24"/>
         </w:rPr>
         <w:br/>
-        <w:t>The potential applications of quantum computing are as vast as they are intriguing</w:t>
+        <w:t>Human Anatomy offers a unique aperture into our fundamental nature, revealing a symphony of coordinated systems working in harmonious harmony</w:t>
       </w:r>
       <w:r>
         <w:rPr>
@@ -203,7 +203,7 @@
           <w:color w:val="000000"/>
           <w:sz w:val="24"/>
         </w:rPr>
-        <w:t xml:space="preserve"> From unlocking the secrets of molecular interactions to accelerating drug discovery and materials design, quantum computing holds the key to breakthroughs that could redefine our understanding of the universe and transform industries across the board</w:t>
+        <w:t xml:space="preserve"> We will delve into the mysteries of the circulatory system, where blood flows like a river of life, carrying oxygen and nutrients to every cell</w:t>
       </w:r>
       <w:r>
         <w:rPr>
@@ -219,7 +219,7 @@
           <w:color w:val="000000"/>
           <w:sz w:val="24"/>
         </w:rPr>
-        <w:t xml:space="preserve"> In the realm of cryptography, quantum computers possess the power to render current encryption methods obsolete, necessitating the development of quantum-safe cryptographic algorithms to ensure the continued security of our digital communications</w:t>
+        <w:t xml:space="preserve"> We will probe the intricacies of the nervous system, a complex network of communication that enables our thoughts, actions, and sensations</w:t>
       </w:r>
       <w:r>
         <w:rPr>
@@ -235,7 +235,7 @@
           <w:color w:val="000000"/>
           <w:sz w:val="24"/>
         </w:rPr>
-        <w:t xml:space="preserve"> The intricate dance of quantum particles may also redefine optimization techniques, leading to more efficient solutions for complex problems that plague fields such as logistics and finance</w:t>
+        <w:t xml:space="preserve"> Our journey will unravel the respiratory system's alchemy, transforming oxygen into life-sustaining energy</w:t>
       </w:r>
       <w:r>
         <w:rPr>
@@ -260,7 +260,7 @@
           <w:sz w:val="24"/>
         </w:rPr>
         <w:br/>
-        <w:t>Furthermore, quantum computing promises to unravel the mysteries of quantum mechanics itself, deepening our understanding of the fundamental laws that govern our universe</w:t>
+        <w:t>Moreover, we will uncover the marvels of the digestive system, a remarkable assembly line that converts food into essential nutrients, fueling our bodies and keeping us energized</w:t>
       </w:r>
       <w:r>
         <w:rPr>
@@ -276,7 +276,7 @@
           <w:color w:val="000000"/>
           <w:sz w:val="24"/>
         </w:rPr>
-        <w:t xml:space="preserve"> By harnessing the power of quantum entanglement and superposition, scientists aim to probe the very fabric of reality, shedding light on phenomena that have long eluded our grasp</w:t>
+        <w:t xml:space="preserve"> We will explore the intricacies of the muscular system, granting us the ability to move and express ourselves</w:t>
       </w:r>
       <w:r>
         <w:rPr>
@@ -292,7 +292,7 @@
           <w:color w:val="000000"/>
           <w:sz w:val="24"/>
         </w:rPr>
-        <w:t xml:space="preserve"> The implications of these discoveries could be profound, profoundly impacting our understanding of the universe and potentially leading to the development of transformative technologies that transcend our current imagination</w:t>
+        <w:t xml:space="preserve"> Furthermore, we will delve into the endocrine system, an intricate network of hormones that regulates our growth, development, and metabolism</w:t>
       </w:r>
       <w:r>
         <w:rPr>
@@ -310,7 +310,6 @@
           <w:color w:val="000000"/>
           <w:sz w:val="28"/>
         </w:rPr>
-        <w:lastRenderedPageBreak/>
         <w:t>Summary</w:t>
       </w:r>
     </w:p>
@@ -320,7 +319,7 @@
           <w:rFonts w:ascii="Aptos" w:hAnsi="Aptos"/>
           <w:color w:val="000000"/>
         </w:rPr>
-        <w:t>Quantum computing, a burgeoning field rooted in the principles of quantum mechanics, possesses the potential to revolutionize computation and transform industries across the spectrum</w:t>
+        <w:t>Through an exploration of Human Anatomy, this essay has shed light on the remarkable complexities and interconnectedness of life's systems</w:t>
       </w:r>
       <w:r>
         <w:rPr>
@@ -334,7 +333,7 @@
           <w:rFonts w:ascii="Aptos" w:hAnsi="Aptos"/>
           <w:color w:val="000000"/>
         </w:rPr>
-        <w:t xml:space="preserve"> By harnessing the unique properties of quantum bits, quantum computers promise exponential leaps in processing power, enabling breakthroughs in fields ranging from drug discovery to cryptography</w:t>
+        <w:t xml:space="preserve"> Understanding how our bodies function gives us profound insight into who we are, empowering us to make informed decisions about our health and well-being</w:t>
       </w:r>
       <w:r>
         <w:rPr>
@@ -348,7 +347,43 @@
           <w:rFonts w:ascii="Aptos" w:hAnsi="Aptos"/>
           <w:color w:val="000000"/>
         </w:rPr>
-        <w:t xml:space="preserve"> The exploration of quantum computing not only holds the key to unlocking practical applications but also presents an opportunity to unravel the profound mysteries of quantum mechanics itself, potentially leading to groundbreaking discoveries that will redefine our understanding of the universe</w:t>
+        <w:t xml:space="preserve"> Human Anatomy is not just a subject of academic interest; it's an invitation to appreciate the miracle of existence</w:t>
+      </w:r>
+      <w:r>
+        <w:rPr>
+          <w:rFonts w:ascii="Aptos" w:hAnsi="Aptos"/>
+          <w:color w:val="000000"/>
+        </w:rPr>
+        <w:t>.</w:t>
+      </w:r>
+      <w:r>
+        <w:rPr>
+          <w:rFonts w:ascii="Aptos" w:hAnsi="Aptos"/>
+          <w:color w:val="000000"/>
+        </w:rPr>
+        <w:t xml:space="preserve"> As we learn </w:t>
+      </w:r>
+      <w:r>
+        <w:rPr>
+          <w:rFonts w:ascii="Aptos" w:hAnsi="Aptos"/>
+          <w:color w:val="000000"/>
+        </w:rPr>
+        <w:lastRenderedPageBreak/>
+        <w:t>about the intricacies of our bodies, we gain a deeper understanding of ourselves, fostering reverence for the gift of life itself</w:t>
+      </w:r>
+      <w:r>
+        <w:rPr>
+          <w:rFonts w:ascii="Aptos" w:hAnsi="Aptos"/>
+          <w:color w:val="000000"/>
+        </w:rPr>
+        <w:t>.</w:t>
+      </w:r>
+      <w:r>
+        <w:rPr>
+          <w:rFonts w:ascii="Aptos" w:hAnsi="Aptos"/>
+          <w:color w:val="000000"/>
+        </w:rPr>
+        <w:t xml:space="preserve"> Human Anatomy teaches us to marvel at the inherent resilience and adaptability of our bodies in this delicate tapestry of life</w:t>
       </w:r>
       <w:r>
         <w:rPr>
@@ -358,6 +393,7 @@
         <w:t>.</w:t>
       </w:r>
     </w:p>
+    <w:p/>
     <w:sectPr>
       <w:pgSz w:w="12240" w:h="15840"/>
       <w:pgMar w:top="1440" w:right="1800" w:bottom="1440" w:left="1800" w:header="720" w:footer="720" w:gutter="0"/>
@@ -541,31 +577,31 @@
       </w:rPr>
     </w:lvl>
   </w:abstractNum>
-  <w:num w:numId="1" w16cid:durableId="2094743620">
+  <w:num w:numId="1" w16cid:durableId="845556266">
     <w:abstractNumId w:val="8"/>
   </w:num>
-  <w:num w:numId="2" w16cid:durableId="221336197">
+  <w:num w:numId="2" w16cid:durableId="257719176">
     <w:abstractNumId w:val="6"/>
   </w:num>
-  <w:num w:numId="3" w16cid:durableId="1208763285">
+  <w:num w:numId="3" w16cid:durableId="540363808">
     <w:abstractNumId w:val="5"/>
   </w:num>
-  <w:num w:numId="4" w16cid:durableId="1320112209">
+  <w:num w:numId="4" w16cid:durableId="1328438558">
     <w:abstractNumId w:val="4"/>
   </w:num>
-  <w:num w:numId="5" w16cid:durableId="1264220468">
+  <w:num w:numId="5" w16cid:durableId="2122913630">
     <w:abstractNumId w:val="7"/>
   </w:num>
-  <w:num w:numId="6" w16cid:durableId="583228793">
+  <w:num w:numId="6" w16cid:durableId="2436676">
     <w:abstractNumId w:val="3"/>
   </w:num>
-  <w:num w:numId="7" w16cid:durableId="923995046">
+  <w:num w:numId="7" w16cid:durableId="545872337">
     <w:abstractNumId w:val="2"/>
   </w:num>
-  <w:num w:numId="8" w16cid:durableId="958147097">
+  <w:num w:numId="8" w16cid:durableId="1946382502">
     <w:abstractNumId w:val="1"/>
   </w:num>
-  <w:num w:numId="9" w16cid:durableId="154346370">
+  <w:num w:numId="9" w16cid:durableId="780078255">
     <w:abstractNumId w:val="0"/>
   </w:num>
 </w:numbering>
